--- a/语文读后感.docx
+++ b/语文读后感.docx
@@ -19,11 +19,17 @@
     </w:p>
     <w:p>
       <w:pPr>
-        <w:jc w:val="center"/>
+        <w:ind w:firstLineChars="200" w:firstLine="420"/>
         <w:rPr>
           <w:rFonts w:hint="eastAsia"/>
         </w:rPr>
       </w:pPr>
+      <w:r>
+        <w:rPr>
+          <w:rFonts w:hint="eastAsia"/>
+        </w:rPr>
+        <w:t>《文化苦旅》这本散文集</w:t>
+      </w:r>
       <w:bookmarkStart w:id="0" w:name="_GoBack"/>
       <w:bookmarkEnd w:id="0"/>
     </w:p>

--- a/语文读后感.docx
+++ b/语文读后感.docx
@@ -4,6 +4,8 @@
   <w:body>
     <w:p>
       <w:pPr>
+        <w:spacing w:line="360" w:lineRule="auto"/>
+        <w:ind w:firstLineChars="200" w:firstLine="480"/>
         <w:jc w:val="center"/>
         <w:rPr>
           <w:sz w:val="24"/>
@@ -19,21 +21,472 @@
     </w:p>
     <w:p>
       <w:pPr>
+        <w:spacing w:line="360" w:lineRule="auto"/>
         <w:ind w:firstLineChars="200" w:firstLine="420"/>
-        <w:rPr>
-          <w:rFonts w:hint="eastAsia"/>
-        </w:rPr>
       </w:pPr>
       <w:r>
         <w:rPr>
           <w:rFonts w:hint="eastAsia"/>
         </w:rPr>
         <w:t>《文化苦旅》这本散文集</w:t>
+      </w:r>
+      <w:r>
+        <w:rPr>
+          <w:rFonts w:hint="eastAsia"/>
+        </w:rPr>
+        <w:t>以作者到各地游览为线索</w:t>
+      </w:r>
+      <w:r>
+        <w:rPr>
+          <w:rFonts w:hint="eastAsia"/>
+        </w:rPr>
+        <w:t>，讲述了</w:t>
       </w:r>
       <w:bookmarkStart w:id="0" w:name="_GoBack"/>
       <w:bookmarkEnd w:id="0"/>
+      <w:r>
+        <w:rPr>
+          <w:rFonts w:hint="eastAsia"/>
+        </w:rPr>
+        <w:t>一系列的地方景观和作者在那里所引发的思考</w:t>
+      </w:r>
+      <w:r>
+        <w:rPr>
+          <w:rFonts w:hint="eastAsia"/>
+        </w:rPr>
+        <w:t>，主要是从文化、历史变迁的角度思考，所以称之为：</w:t>
+      </w:r>
+      <w:r>
+        <w:rPr>
+          <w:rFonts w:hint="eastAsia"/>
+        </w:rPr>
+        <w:t>「</w:t>
+      </w:r>
+      <w:r>
+        <w:rPr>
+          <w:rFonts w:hint="eastAsia"/>
+        </w:rPr>
+        <w:t>文化苦旅</w:t>
+      </w:r>
+      <w:r>
+        <w:rPr>
+          <w:rFonts w:hint="eastAsia"/>
+        </w:rPr>
+        <w:t>」</w:t>
+      </w:r>
+      <w:r>
+        <w:rPr>
+          <w:rFonts w:hint="eastAsia"/>
+        </w:rPr>
+        <w:t>。</w:t>
+      </w:r>
+    </w:p>
+    <w:p>
+      <w:pPr>
+        <w:spacing w:line="360" w:lineRule="auto"/>
+        <w:ind w:firstLineChars="200" w:firstLine="420"/>
+      </w:pPr>
+      <w:r>
+        <w:t>根据我原来的认识</w:t>
+      </w:r>
+      <w:r>
+        <w:rPr>
+          <w:rFonts w:hint="eastAsia"/>
+        </w:rPr>
+        <w:t>，</w:t>
+      </w:r>
+      <w:r>
+        <w:t>有一些文章可以引起我的共鸣</w:t>
+      </w:r>
+      <w:r>
+        <w:rPr>
+          <w:rFonts w:hint="eastAsia"/>
+        </w:rPr>
+        <w:t>，</w:t>
+      </w:r>
+      <w:r>
+        <w:t>获得较深的感悟</w:t>
+      </w:r>
+      <w:r>
+        <w:rPr>
+          <w:rFonts w:hint="eastAsia"/>
+        </w:rPr>
+        <w:t>。</w:t>
+      </w:r>
+    </w:p>
+    <w:p>
+      <w:pPr>
+        <w:spacing w:line="360" w:lineRule="auto"/>
+        <w:ind w:firstLineChars="200" w:firstLine="420"/>
+      </w:pPr>
+      <w:r>
+        <w:rPr>
+          <w:rFonts w:hint="eastAsia"/>
+        </w:rPr>
+        <w:t>道士塔是开篇第一段</w:t>
+      </w:r>
+      <w:r>
+        <w:rPr>
+          <w:rFonts w:hint="eastAsia"/>
+        </w:rPr>
+        <w:t>。</w:t>
+      </w:r>
+      <w:r>
+        <w:rPr>
+          <w:rFonts w:hint="eastAsia"/>
+        </w:rPr>
+        <w:t>敦煌的莫高窟旁的道士塔，</w:t>
+      </w:r>
+      <w:r>
+        <w:rPr>
+          <w:rFonts w:hint="eastAsia"/>
+        </w:rPr>
+        <w:t>原来承载着很多古代流传下来的文化瑰宝，但是在近代我国受到列强侵袭时，许多文物流失到海外。</w:t>
+      </w:r>
+      <w:r>
+        <w:t>然而这个</w:t>
+      </w:r>
+      <w:r>
+        <w:rPr>
+          <w:rFonts w:hint="eastAsia"/>
+        </w:rPr>
+        <w:t>「</w:t>
+      </w:r>
+      <w:r>
+        <w:t>流失</w:t>
+      </w:r>
+      <w:r>
+        <w:rPr>
+          <w:rFonts w:hint="eastAsia"/>
+        </w:rPr>
+        <w:t>」</w:t>
+      </w:r>
+      <w:r>
+        <w:t>的</w:t>
+      </w:r>
+      <w:r>
+        <w:t>过程值得探讨</w:t>
+      </w:r>
+      <w:r>
+        <w:rPr>
+          <w:rFonts w:hint="eastAsia"/>
+        </w:rPr>
+        <w:t>。</w:t>
+      </w:r>
+      <w:r>
+        <w:t>那是</w:t>
+      </w:r>
+      <w:r>
+        <w:rPr>
+          <w:rFonts w:hint="eastAsia"/>
+        </w:rPr>
+        <w:t>1900</w:t>
+      </w:r>
+      <w:r>
+        <w:rPr>
+          <w:rFonts w:hint="eastAsia"/>
+        </w:rPr>
+        <w:t>年，王道士看管这座塔。</w:t>
+      </w:r>
+      <w:r>
+        <w:rPr>
+          <w:rFonts w:hint="eastAsia"/>
+        </w:rPr>
+        <w:t>他是一名道士，对于这些佛家的东西他本来就不感冒，</w:t>
+      </w:r>
+      <w:r>
+        <w:rPr>
+          <w:rFonts w:hint="eastAsia"/>
+        </w:rPr>
+        <w:t>平时只是奉行地打扫。</w:t>
+      </w:r>
+      <w:r>
+        <w:rPr>
+          <w:rFonts w:hint="eastAsia"/>
+        </w:rPr>
+        <w:t>有一天，他无意之间发现了一间装满名贵文物的暗室</w:t>
+      </w:r>
+      <w:r>
+        <w:rPr>
+          <w:rFonts w:hint="eastAsia"/>
+        </w:rPr>
+        <w:t>。所谓的「上级部门」也是</w:t>
+      </w:r>
+      <w:r>
+        <w:rPr>
+          <w:rFonts w:hint="eastAsia"/>
+        </w:rPr>
+        <w:t>知道这件事的，但是他们</w:t>
+      </w:r>
+      <w:r>
+        <w:rPr>
+          <w:rFonts w:hint="eastAsia"/>
+        </w:rPr>
+        <w:t>最先考虑的不是如何保存文物，而是</w:t>
+      </w:r>
+      <w:r>
+        <w:rPr>
+          <w:rFonts w:hint="eastAsia"/>
+        </w:rPr>
+        <w:t>如何节约运送的资金，如何</w:t>
+      </w:r>
+      <w:r>
+        <w:rPr>
+          <w:rFonts w:hint="eastAsia"/>
+        </w:rPr>
+        <w:t>利用这批文物来送礼从而获得官场上的好处。</w:t>
+      </w:r>
+      <w:r>
+        <w:rPr>
+          <w:rFonts w:hint="eastAsia"/>
+        </w:rPr>
+        <w:t>最后的结果是一批外国探险家以极低的代价买走了在国内无人问津的文物。</w:t>
+      </w:r>
+      <w:r>
+        <w:rPr>
+          <w:rFonts w:hint="eastAsia"/>
+        </w:rPr>
+        <w:t>也就导致了现在的研究者不得不向别国的博物馆等地买这类文物</w:t>
+      </w:r>
+      <w:r>
+        <w:rPr>
+          <w:rFonts w:hint="eastAsia"/>
+        </w:rPr>
+        <w:t>——我们流传下来的东西。</w:t>
+      </w:r>
+    </w:p>
+    <w:p>
+      <w:pPr>
+        <w:spacing w:line="360" w:lineRule="auto"/>
+        <w:ind w:firstLineChars="200" w:firstLine="420"/>
+      </w:pPr>
+      <w:r>
+        <w:t>这篇文章大体就是这样</w:t>
+      </w:r>
+      <w:r>
+        <w:rPr>
+          <w:rFonts w:hint="eastAsia"/>
+        </w:rPr>
+        <w:t>，</w:t>
+      </w:r>
+      <w:r>
+        <w:t>但留给我的思考远远不止这些</w:t>
+      </w:r>
+      <w:r>
+        <w:rPr>
+          <w:rFonts w:hint="eastAsia"/>
+        </w:rPr>
+        <w:t>。</w:t>
+      </w:r>
+      <w:r>
+        <w:t>在当时的时代中</w:t>
+      </w:r>
+      <w:r>
+        <w:rPr>
+          <w:rFonts w:hint="eastAsia"/>
+        </w:rPr>
+        <w:t>，</w:t>
+      </w:r>
+      <w:r>
+        <w:t>文物流失不是不幸运</w:t>
+      </w:r>
+      <w:r>
+        <w:rPr>
+          <w:rFonts w:hint="eastAsia"/>
+        </w:rPr>
+        <w:t>，</w:t>
+      </w:r>
+      <w:r>
+        <w:t>而是局势所趋的必然事件</w:t>
+      </w:r>
+      <w:r>
+        <w:rPr>
+          <w:rFonts w:hint="eastAsia"/>
+        </w:rPr>
+        <w:t>。</w:t>
+      </w:r>
+    </w:p>
+    <w:p>
+      <w:pPr>
+        <w:spacing w:line="360" w:lineRule="auto"/>
+        <w:ind w:firstLineChars="200" w:firstLine="420"/>
+      </w:pPr>
+      <w:r>
+        <w:t>当时国内外人的思路迥异</w:t>
+      </w:r>
+      <w:r>
+        <w:rPr>
+          <w:rFonts w:hint="eastAsia"/>
+        </w:rPr>
+        <w:t>。</w:t>
+      </w:r>
+      <w:r>
+        <w:t>当时国人的思路是千年流传下来的传统农耕生活</w:t>
+      </w:r>
+      <w:r>
+        <w:rPr>
+          <w:rFonts w:hint="eastAsia"/>
+        </w:rPr>
+        <w:t>，普通人一辈子守着自己的地皮劳动、为地主劳动，好点的读读书、当当官。</w:t>
+      </w:r>
+      <w:r>
+        <w:rPr>
+          <w:rFonts w:hint="eastAsia"/>
+        </w:rPr>
+        <w:t>而当时已经是二十世纪了，</w:t>
+      </w:r>
+      <w:r>
+        <w:rPr>
+          <w:rFonts w:hint="eastAsia"/>
+        </w:rPr>
+        <w:t>甚至连那个远洋时代十八</w:t>
+      </w:r>
+      <w:r>
+        <w:rPr>
+          <w:rFonts w:hint="eastAsia"/>
+        </w:rPr>
+        <w:t>、</w:t>
+      </w:r>
+      <w:r>
+        <w:rPr>
+          <w:rFonts w:hint="eastAsia"/>
+        </w:rPr>
+        <w:t>十九世纪都已经过去了</w:t>
+      </w:r>
+      <w:r>
+        <w:rPr>
+          <w:rFonts w:hint="eastAsia"/>
+        </w:rPr>
+        <w:t>。</w:t>
+      </w:r>
+      <w:r>
+        <w:t>远洋时代的主旋律是是什么</w:t>
+      </w:r>
+      <w:r>
+        <w:rPr>
+          <w:rFonts w:hint="eastAsia"/>
+        </w:rPr>
+        <w:t>？</w:t>
+      </w:r>
+      <w:r>
+        <w:t>乘船探险啊</w:t>
+      </w:r>
+      <w:r>
+        <w:rPr>
+          <w:rFonts w:hint="eastAsia"/>
+        </w:rPr>
+        <w:t>！</w:t>
+      </w:r>
+      <w:r>
+        <w:t>欧洲人开辟了许多航道</w:t>
+      </w:r>
+      <w:r>
+        <w:rPr>
+          <w:rFonts w:hint="eastAsia"/>
+        </w:rPr>
+        <w:t>，</w:t>
+      </w:r>
+      <w:r>
+        <w:rPr>
+          <w:rFonts w:hint="eastAsia"/>
+        </w:rPr>
+        <w:t>建立了殖民地。</w:t>
+      </w:r>
+      <w:r>
+        <w:rPr>
+          <w:rFonts w:hint="eastAsia"/>
+        </w:rPr>
+        <w:t>有这样文化的外国人，有着探索的眼光，他们看到了莫高窟文物的价值</w:t>
+      </w:r>
+      <w:r>
+        <w:rPr>
+          <w:rFonts w:hint="eastAsia"/>
+        </w:rPr>
+        <w:t>——极为讽刺地在我们之前看到了。</w:t>
+      </w:r>
+      <w:r>
+        <w:rPr>
+          <w:rFonts w:hint="eastAsia"/>
+        </w:rPr>
+        <w:t>这是思维方式上的鸿沟，</w:t>
+      </w:r>
+      <w:r>
+        <w:rPr>
+          <w:rFonts w:hint="eastAsia"/>
+        </w:rPr>
+        <w:t>也难怪我国当时被欺压甚重，文化的进步具有不可还原性，</w:t>
+      </w:r>
+      <w:r>
+        <w:rPr>
+          <w:rFonts w:hint="eastAsia"/>
+        </w:rPr>
+        <w:t>不要妄想以封建的思路去与资本主义角逐。</w:t>
+      </w:r>
+      <w:r>
+        <w:rPr>
+          <w:rFonts w:hint="eastAsia"/>
+        </w:rPr>
+        <w:t>作者的文字背后是这些含义。</w:t>
+      </w:r>
+    </w:p>
+    <w:p>
+      <w:pPr>
+        <w:spacing w:line="360" w:lineRule="auto"/>
+        <w:ind w:firstLineChars="200" w:firstLine="420"/>
+      </w:pPr>
+      <w:r>
+        <w:t>带着</w:t>
+      </w:r>
+      <w:proofErr w:type="gramStart"/>
+      <w:r>
+        <w:t>虔诚去</w:t>
+      </w:r>
+      <w:proofErr w:type="gramEnd"/>
+      <w:r>
+        <w:t>尊敬余秋雨的文化意识及人格，带着崇敬来仰望这位大文豪，</w:t>
+      </w:r>
+      <w:r>
+        <w:t>“</w:t>
+      </w:r>
+      <w:r>
+        <w:t>报纸上说我写书写得轻松潇洒，其实完全不是如此。那是一种很给自己过不去的劳累活，</w:t>
+      </w:r>
+      <w:r>
+        <w:t xml:space="preserve"> </w:t>
+      </w:r>
+      <w:r>
+        <w:t>一提笔就感到年岁徒增，不管是春温秋肃，是大喜悦大悲愤，最后总得要闭一闭眼睛，平一平心跳，回归于历史的冷漠，理性的严重。</w:t>
+      </w:r>
+      <w:r>
+        <w:t>”</w:t>
+      </w:r>
+      <w:r>
+        <w:t>这是余秋雨教授在《文化苦旅》中的自序。</w:t>
+      </w:r>
+    </w:p>
+    <w:p>
+      <w:pPr>
+        <w:spacing w:line="360" w:lineRule="auto"/>
+        <w:ind w:firstLineChars="200" w:firstLine="420"/>
+      </w:pPr>
+      <w:r>
+        <w:t>作者用文字表达了他对近现代</w:t>
+      </w:r>
+      <w:r>
+        <w:rPr>
+          <w:rFonts w:hint="eastAsia"/>
+        </w:rPr>
+        <w:t>「文化」变迁的思考，这个担子不可谓不重，</w:t>
+      </w:r>
+      <w:r>
+        <w:rPr>
+          <w:rFonts w:hint="eastAsia"/>
+        </w:rPr>
+        <w:t>这也是这篇散文集感动我的地方。</w:t>
+      </w:r>
     </w:p>
     <w:sectPr>
+      <w:headerReference w:type="default" r:id="rId6"/>
       <w:pgSz w:w="11906" w:h="16838"/>
       <w:pgMar w:top="1440" w:right="1800" w:bottom="1440" w:left="1800" w:header="851" w:footer="992" w:gutter="0"/>
       <w:cols w:space="425"/>
@@ -41,6 +494,99 @@
     </w:sectPr>
   </w:body>
 </w:document>
+</file>
+
+<file path=word/endnotes.xml><?xml version="1.0" encoding="utf-8"?>
+<w:endnotes xmlns:wpc="http://schemas.microsoft.com/office/word/2010/wordprocessingCanvas" xmlns:mc="http://schemas.openxmlformats.org/markup-compatibility/2006" xmlns:o="urn:schemas-microsoft-com:office:office" xmlns:r="http://schemas.openxmlformats.org/officeDocument/2006/relationships" xmlns:m="http://schemas.openxmlformats.org/officeDocument/2006/math" xmlns:v="urn:schemas-microsoft-com:vml" xmlns:wp14="http://schemas.microsoft.com/office/word/2010/wordprocessingDrawing" xmlns:wp="http://schemas.openxmlformats.org/drawingml/2006/wordprocessingDrawing" xmlns:w10="urn:schemas-microsoft-com:office:word" xmlns:w="http://schemas.openxmlformats.org/wordprocessingml/2006/main" xmlns:w14="http://schemas.microsoft.com/office/word/2010/wordml" xmlns:w15="http://schemas.microsoft.com/office/word/2012/wordml" xmlns:wpg="http://schemas.microsoft.com/office/word/2010/wordprocessingGroup" xmlns:wpi="http://schemas.microsoft.com/office/word/2010/wordprocessingInk" xmlns:wne="http://schemas.microsoft.com/office/word/2006/wordml" xmlns:wps="http://schemas.microsoft.com/office/word/2010/wordprocessingShape" mc:Ignorable="w14 w15 wp14">
+  <w:endnote w:type="separator" w:id="-1">
+    <w:p>
+      <w:r>
+        <w:separator/>
+      </w:r>
+    </w:p>
+  </w:endnote>
+  <w:endnote w:type="continuationSeparator" w:id="0">
+    <w:p>
+      <w:r>
+        <w:continuationSeparator/>
+      </w:r>
+    </w:p>
+  </w:endnote>
+</w:endnotes>
+</file>
+
+<file path=word/footnotes.xml><?xml version="1.0" encoding="utf-8"?>
+<w:footnotes xmlns:wpc="http://schemas.microsoft.com/office/word/2010/wordprocessingCanvas" xmlns:mc="http://schemas.openxmlformats.org/markup-compatibility/2006" xmlns:o="urn:schemas-microsoft-com:office:office" xmlns:r="http://schemas.openxmlformats.org/officeDocument/2006/relationships" xmlns:m="http://schemas.openxmlformats.org/officeDocument/2006/math" xmlns:v="urn:schemas-microsoft-com:vml" xmlns:wp14="http://schemas.microsoft.com/office/word/2010/wordprocessingDrawing" xmlns:wp="http://schemas.openxmlformats.org/drawingml/2006/wordprocessingDrawing" xmlns:w10="urn:schemas-microsoft-com:office:word" xmlns:w="http://schemas.openxmlformats.org/wordprocessingml/2006/main" xmlns:w14="http://schemas.microsoft.com/office/word/2010/wordml" xmlns:w15="http://schemas.microsoft.com/office/word/2012/wordml" xmlns:wpg="http://schemas.microsoft.com/office/word/2010/wordprocessingGroup" xmlns:wpi="http://schemas.microsoft.com/office/word/2010/wordprocessingInk" xmlns:wne="http://schemas.microsoft.com/office/word/2006/wordml" xmlns:wps="http://schemas.microsoft.com/office/word/2010/wordprocessingShape" mc:Ignorable="w14 w15 wp14">
+  <w:footnote w:type="separator" w:id="-1">
+    <w:p>
+      <w:r>
+        <w:separator/>
+      </w:r>
+    </w:p>
+  </w:footnote>
+  <w:footnote w:type="continuationSeparator" w:id="0">
+    <w:p>
+      <w:r>
+        <w:continuationSeparator/>
+      </w:r>
+    </w:p>
+  </w:footnote>
+</w:footnotes>
+</file>
+
+<file path=word/header1.xml><?xml version="1.0" encoding="utf-8"?>
+<w:hdr xmlns:wpc="http://schemas.microsoft.com/office/word/2010/wordprocessingCanvas" xmlns:mc="http://schemas.openxmlformats.org/markup-compatibility/2006" xmlns:o="urn:schemas-microsoft-com:office:office" xmlns:r="http://schemas.openxmlformats.org/officeDocument/2006/relationships" xmlns:m="http://schemas.openxmlformats.org/officeDocument/2006/math" xmlns:v="urn:schemas-microsoft-com:vml" xmlns:wp14="http://schemas.microsoft.com/office/word/2010/wordprocessingDrawing" xmlns:wp="http://schemas.openxmlformats.org/drawingml/2006/wordprocessingDrawing" xmlns:w10="urn:schemas-microsoft-com:office:word" xmlns:w="http://schemas.openxmlformats.org/wordprocessingml/2006/main" xmlns:w14="http://schemas.microsoft.com/office/word/2010/wordml" xmlns:w15="http://schemas.microsoft.com/office/word/2012/wordml" xmlns:wpg="http://schemas.microsoft.com/office/word/2010/wordprocessingGroup" xmlns:wpi="http://schemas.microsoft.com/office/word/2010/wordprocessingInk" xmlns:wne="http://schemas.microsoft.com/office/word/2006/wordml" xmlns:wps="http://schemas.microsoft.com/office/word/2010/wordprocessingShape" mc:Ignorable="w14 w15 wp14">
+  <w:p>
+    <w:pPr>
+      <w:pStyle w:val="a3"/>
+      <w:jc w:val="right"/>
+      <w:rPr>
+        <w:sz w:val="15"/>
+      </w:rPr>
+    </w:pPr>
+    <w:r>
+      <w:rPr>
+        <w:sz w:val="15"/>
+      </w:rPr>
+      <w:t>高二</w:t>
+    </w:r>
+    <w:r>
+      <w:rPr>
+        <w:rFonts w:hint="eastAsia"/>
+        <w:sz w:val="15"/>
+      </w:rPr>
+      <w:t>（</w:t>
+    </w:r>
+    <w:r>
+      <w:rPr>
+        <w:rFonts w:hint="eastAsia"/>
+        <w:sz w:val="15"/>
+      </w:rPr>
+      <w:t>6</w:t>
+    </w:r>
+    <w:r>
+      <w:rPr>
+        <w:rFonts w:hint="eastAsia"/>
+        <w:sz w:val="15"/>
+      </w:rPr>
+      <w:t>）班</w:t>
+    </w:r>
+    <w:r>
+      <w:rPr>
+        <w:rFonts w:hint="eastAsia"/>
+        <w:sz w:val="15"/>
+      </w:rPr>
+      <w:t xml:space="preserve"> </w:t>
+    </w:r>
+    <w:r>
+      <w:rPr>
+        <w:rFonts w:hint="eastAsia"/>
+        <w:sz w:val="15"/>
+      </w:rPr>
+      <w:t>王韧</w:t>
+    </w:r>
+  </w:p>
+</w:hdr>
 </file>
 
 <file path=word/styles.xml><?xml version="1.0" encoding="utf-8"?>
@@ -465,6 +1011,71 @@
     <w:semiHidden/>
     <w:unhideWhenUsed/>
   </w:style>
+  <w:style w:type="paragraph" w:styleId="a3">
+    <w:name w:val="header"/>
+    <w:basedOn w:val="a"/>
+    <w:link w:val="Char"/>
+    <w:uiPriority w:val="99"/>
+    <w:unhideWhenUsed/>
+    <w:rsid w:val="00A44CF3"/>
+    <w:pPr>
+      <w:pBdr>
+        <w:bottom w:val="single" w:sz="6" w:space="1" w:color="auto"/>
+      </w:pBdr>
+      <w:tabs>
+        <w:tab w:val="center" w:pos="4153"/>
+        <w:tab w:val="right" w:pos="8306"/>
+      </w:tabs>
+      <w:snapToGrid w:val="0"/>
+      <w:jc w:val="center"/>
+    </w:pPr>
+    <w:rPr>
+      <w:sz w:val="18"/>
+      <w:szCs w:val="18"/>
+    </w:rPr>
+  </w:style>
+  <w:style w:type="character" w:customStyle="1" w:styleId="Char">
+    <w:name w:val="页眉 Char"/>
+    <w:basedOn w:val="a0"/>
+    <w:link w:val="a3"/>
+    <w:uiPriority w:val="99"/>
+    <w:rsid w:val="00A44CF3"/>
+    <w:rPr>
+      <w:sz w:val="18"/>
+      <w:szCs w:val="18"/>
+    </w:rPr>
+  </w:style>
+  <w:style w:type="paragraph" w:styleId="a4">
+    <w:name w:val="footer"/>
+    <w:basedOn w:val="a"/>
+    <w:link w:val="Char0"/>
+    <w:uiPriority w:val="99"/>
+    <w:unhideWhenUsed/>
+    <w:rsid w:val="00A44CF3"/>
+    <w:pPr>
+      <w:tabs>
+        <w:tab w:val="center" w:pos="4153"/>
+        <w:tab w:val="right" w:pos="8306"/>
+      </w:tabs>
+      <w:snapToGrid w:val="0"/>
+      <w:jc w:val="left"/>
+    </w:pPr>
+    <w:rPr>
+      <w:sz w:val="18"/>
+      <w:szCs w:val="18"/>
+    </w:rPr>
+  </w:style>
+  <w:style w:type="character" w:customStyle="1" w:styleId="Char0">
+    <w:name w:val="页脚 Char"/>
+    <w:basedOn w:val="a0"/>
+    <w:link w:val="a4"/>
+    <w:uiPriority w:val="99"/>
+    <w:rsid w:val="00A44CF3"/>
+    <w:rPr>
+      <w:sz w:val="18"/>
+      <w:szCs w:val="18"/>
+    </w:rPr>
+  </w:style>
 </w:styles>
 </file>
 
